--- a/www/chapters/OT30018-comp.docx
+++ b/www/chapters/OT30018-comp.docx
@@ -16,7 +16,7 @@
       <w:r>
         <w:t xml:space="preserve">OT30020    </w:t>
       </w:r>
-      <w:del w:id="1" w:author="Comparison" w:date="2019-10-24T23:37:00Z">
+      <w:del w:id="1" w:author="Comparison" w:date="2019-10-30T18:35:00Z">
         <w:r>
           <w:delText xml:space="preserve">Capital Gains: Farm Outs - </w:delText>
         </w:r>
@@ -29,7 +29,7 @@
       <w:r>
         <w:t xml:space="preserve">OT30021    </w:t>
       </w:r>
-      <w:del w:id="2" w:author="Comparison" w:date="2019-10-24T23:37:00Z">
+      <w:del w:id="2" w:author="Comparison" w:date="2019-10-30T18:35:00Z">
         <w:r>
           <w:delText xml:space="preserve">Capital Gains: Farm Outs - </w:delText>
         </w:r>
@@ -37,7 +37,7 @@
       <w:r>
         <w:t>Exploration</w:t>
       </w:r>
-      <w:ins w:id="3" w:author="Comparison" w:date="2019-10-24T23:37:00Z">
+      <w:ins w:id="3" w:author="Comparison" w:date="2019-10-30T18:35:00Z">
         <w:r>
           <w:t>.</w:t>
         </w:r>
@@ -47,7 +47,7 @@
       <w:r>
         <w:t xml:space="preserve">OT30022    </w:t>
       </w:r>
-      <w:del w:id="4" w:author="Comparison" w:date="2019-10-24T23:37:00Z">
+      <w:del w:id="4" w:author="Comparison" w:date="2019-10-30T18:35:00Z">
         <w:r>
           <w:delText xml:space="preserve">Capital Gains: Farm Outs - </w:delText>
         </w:r>
@@ -55,7 +55,7 @@
       <w:r>
         <w:t>Developments</w:t>
       </w:r>
-      <w:ins w:id="5" w:author="Comparison" w:date="2019-10-24T23:37:00Z">
+      <w:ins w:id="5" w:author="Comparison" w:date="2019-10-30T18:35:00Z">
         <w:r>
           <w:t>.</w:t>
         </w:r>
@@ -65,7 +65,7 @@
       <w:r>
         <w:t xml:space="preserve">OT30023    </w:t>
       </w:r>
-      <w:del w:id="6" w:author="Comparison" w:date="2019-10-24T23:37:00Z">
+      <w:del w:id="6" w:author="Comparison" w:date="2019-10-30T18:35:00Z">
         <w:r>
           <w:delText xml:space="preserve">Capital Gains: Farm Outs - </w:delText>
         </w:r>
@@ -73,7 +73,7 @@
       <w:r>
         <w:t>Production</w:t>
       </w:r>
-      <w:ins w:id="7" w:author="Comparison" w:date="2019-10-24T23:37:00Z">
+      <w:ins w:id="7" w:author="Comparison" w:date="2019-10-30T18:35:00Z">
         <w:r>
           <w:t>.</w:t>
         </w:r>
@@ -11690,7 +11690,7 @@
     <w:hidden/>
     <w:uiPriority w:val="99"/>
     <w:semiHidden/>
-    <w:rsid w:val="00C1150A"/>
+    <w:rsid w:val="00CE4414"/>
     <w:pPr>
       <w:spacing w:after="0" w:line="240" w:lineRule="auto"/>
     </w:pPr>
@@ -11702,7 +11702,7 @@
     <w:uiPriority w:val="99"/>
     <w:semiHidden/>
     <w:unhideWhenUsed/>
-    <w:rsid w:val="00C1150A"/>
+    <w:rsid w:val="00CE4414"/>
     <w:pPr>
       <w:spacing w:after="0" w:line="240" w:lineRule="auto"/>
     </w:pPr>
@@ -11718,7 +11718,7 @@
     <w:link w:val="BalloonText"/>
     <w:uiPriority w:val="99"/>
     <w:semiHidden/>
-    <w:rsid w:val="00C1150A"/>
+    <w:rsid w:val="00CE4414"/>
     <w:rPr>
       <w:rFonts w:ascii="Segoe UI" w:hAnsi="Segoe UI" w:cs="Segoe UI"/>
       <w:sz w:val="18"/>
@@ -12053,7 +12053,7 @@
 </file>
 
 <file path=customXml/itemProps1.xml><?xml version="1.0" encoding="utf-8"?>
-<ds:datastoreItem xmlns:ds="http://schemas.openxmlformats.org/officeDocument/2006/customXml" ds:itemID="{6212E91F-908D-41C4-83AB-6E872E313BC6}">
+<ds:datastoreItem xmlns:ds="http://schemas.openxmlformats.org/officeDocument/2006/customXml" ds:itemID="{89D08BE4-5768-41DF-8A5A-2C0D8600F622}">
   <ds:schemaRefs>
     <ds:schemaRef ds:uri="http://schemas.openxmlformats.org/officeDocument/2006/bibliography"/>
   </ds:schemaRefs>
